--- a/public/docs/Fujifilm Instax Mini camera film.docx
+++ b/public/docs/Fujifilm Instax Mini camera film.docx
@@ -1,6 +1,6 @@
 
 <file path=word/document.xml><?xml version="1.0" encoding="utf-8"?>
-<w:document xmlns:wpc="http://schemas.microsoft.com/office/word/2010/wordprocessingCanvas" xmlns:cx="http://schemas.microsoft.com/office/drawing/2014/chartex" xmlns:mc="http://schemas.openxmlformats.org/markup-compatibility/2006" xmlns:o="urn:schemas-microsoft-com:office:office" xmlns:r="http://schemas.openxmlformats.org/officeDocument/2006/relationships" xmlns:m="http://schemas.openxmlformats.org/officeDocument/2006/math" xmlns:v="urn:schemas-microsoft-com:vml" xmlns:wp14="http://schemas.microsoft.com/office/word/2010/wordprocessingDrawing" xmlns:wp="http://schemas.openxmlformats.org/drawingml/2006/wordprocessingDrawing" xmlns:w10="urn:schemas-microsoft-com:office:word" xmlns:w="http://schemas.openxmlformats.org/wordprocessingml/2006/main" xmlns:w14="http://schemas.microsoft.com/office/word/2010/wordml" xmlns:w15="http://schemas.microsoft.com/office/word/2012/wordml" xmlns:w16se="http://schemas.microsoft.com/office/word/2015/wordml/symex" xmlns:wpg="http://schemas.microsoft.com/office/word/2010/wordprocessingGroup" xmlns:wpi="http://schemas.microsoft.com/office/word/2010/wordprocessingInk" xmlns:wne="http://schemas.microsoft.com/office/word/2006/wordml" xmlns:wps="http://schemas.microsoft.com/office/word/2010/wordprocessingShape" mc:Ignorable="w14 w15 w16se wp14">
+<w:document xmlns:wpc="http://schemas.microsoft.com/office/word/2010/wordprocessingCanvas" xmlns:mc="http://schemas.openxmlformats.org/markup-compatibility/2006" xmlns:o="urn:schemas-microsoft-com:office:office" xmlns:r="http://schemas.openxmlformats.org/officeDocument/2006/relationships" xmlns:m="http://schemas.openxmlformats.org/officeDocument/2006/math" xmlns:v="urn:schemas-microsoft-com:vml" xmlns:wp14="http://schemas.microsoft.com/office/word/2010/wordprocessingDrawing" xmlns:wp="http://schemas.openxmlformats.org/drawingml/2006/wordprocessingDrawing" xmlns:w10="urn:schemas-microsoft-com:office:word" xmlns:w="http://schemas.openxmlformats.org/wordprocessingml/2006/main" xmlns:w14="http://schemas.microsoft.com/office/word/2010/wordml" xmlns:w15="http://schemas.microsoft.com/office/word/2012/wordml" xmlns:wpg="http://schemas.microsoft.com/office/word/2010/wordprocessingGroup" xmlns:wpi="http://schemas.microsoft.com/office/word/2010/wordprocessingInk" xmlns:wne="http://schemas.microsoft.com/office/word/2006/wordml" xmlns:wps="http://schemas.microsoft.com/office/word/2010/wordprocessingShape" mc:Ignorable="w14 w15 wp14">
   <w:body>
     <w:tbl>
       <w:tblPr>
@@ -61,7 +61,6 @@
                       <w:szCs w:val="33"/>
                     </w:rPr>
                   </w:pPr>
-                  <w:bookmarkStart w:id="0" w:name="_GoBack"/>
                   <w:r>
                     <w:rPr>
                       <w:rFonts w:ascii="Arial" w:hAnsi="Arial" w:cs="Arial"/>
@@ -73,7 +72,6 @@
                     </w:rPr>
                     <w:t>Fujifilm Instax Mini camera film</w:t>
                   </w:r>
-                  <w:bookmarkEnd w:id="0"/>
                 </w:p>
               </w:tc>
             </w:tr>
@@ -263,6 +261,7 @@
                       <w:lang w:val="vi-VN"/>
                     </w:rPr>
                   </w:pPr>
+                  <w:bookmarkStart w:id="0" w:name="_GoBack"/>
                   <w:r>
                     <w:rPr>
                       <w:noProof/>
@@ -316,6 +315,7 @@
                       </wp:inline>
                     </w:drawing>
                   </w:r>
+                  <w:bookmarkEnd w:id="0"/>
                 </w:p>
               </w:tc>
               <w:tc>
@@ -449,64 +449,252 @@
                 <w:sz w:val="28"/>
                 <w:szCs w:val="28"/>
               </w:rPr>
+              <w:t>Featured information</w:t>
+            </w:r>
+            <w:r>
+              <w:rPr>
+                <w:b/>
+                <w:color w:val="4472C4" w:themeColor="accent5"/>
+                <w:sz w:val="28"/>
+                <w:szCs w:val="28"/>
+              </w:rPr>
+              <w:t>:</w:t>
+            </w:r>
+          </w:p>
+          <w:p>
+            <w:pPr>
+              <w:numPr>
+                <w:ilvl w:val="0"/>
+                <w:numId w:val="2"/>
+              </w:numPr>
+              <w:shd w:val="clear" w:color="auto" w:fill="FFFFFF"/>
+              <w:spacing w:before="100" w:beforeAutospacing="1" w:after="100" w:afterAutospacing="1" w:line="240" w:lineRule="auto"/>
+              <w:rPr>
+                <w:rFonts w:ascii="Arial" w:hAnsi="Arial" w:cs="Arial"/>
+                <w:color w:val="151515"/>
+                <w:sz w:val="24"/>
+                <w:szCs w:val="24"/>
+              </w:rPr>
+            </w:pPr>
+            <w:r>
+              <w:rPr>
+                <w:rFonts w:ascii="Arial" w:hAnsi="Arial" w:cs="Arial"/>
+                <w:color w:val="151515"/>
+              </w:rPr>
+              <w:t>Film for Fujifilm instax mini camera</w:t>
+            </w:r>
+          </w:p>
+          <w:p>
+            <w:pPr>
+              <w:numPr>
+                <w:ilvl w:val="0"/>
+                <w:numId w:val="2"/>
+              </w:numPr>
+              <w:shd w:val="clear" w:color="auto" w:fill="FFFFFF"/>
+              <w:spacing w:before="100" w:beforeAutospacing="1" w:after="100" w:afterAutospacing="1" w:line="240" w:lineRule="auto"/>
+              <w:rPr>
+                <w:rFonts w:ascii="Arial" w:hAnsi="Arial" w:cs="Arial"/>
+                <w:color w:val="151515"/>
+              </w:rPr>
+            </w:pPr>
+            <w:r>
+              <w:rPr>
+                <w:rFonts w:ascii="Arial" w:hAnsi="Arial" w:cs="Arial"/>
+                <w:color w:val="151515"/>
+              </w:rPr>
+              <w:t>Film size: 6.2 x 4.6 cm</w:t>
+            </w:r>
+          </w:p>
+          <w:p>
+            <w:pPr>
+              <w:numPr>
+                <w:ilvl w:val="0"/>
+                <w:numId w:val="2"/>
+              </w:numPr>
+              <w:shd w:val="clear" w:color="auto" w:fill="FFFFFF"/>
+              <w:spacing w:before="100" w:beforeAutospacing="1" w:after="100" w:afterAutospacing="1" w:line="240" w:lineRule="auto"/>
+              <w:rPr>
+                <w:rFonts w:ascii="Arial" w:hAnsi="Arial" w:cs="Arial"/>
+                <w:color w:val="151515"/>
+              </w:rPr>
+            </w:pPr>
+            <w:r>
+              <w:rPr>
+                <w:rFonts w:ascii="Arial" w:hAnsi="Arial" w:cs="Arial"/>
+                <w:color w:val="151515"/>
+              </w:rPr>
+              <w:t>One box contains 10 films</w:t>
+            </w:r>
+          </w:p>
+          <w:p>
+            <w:pPr>
+              <w:rPr>
+                <w:rFonts w:ascii="Times New Roman" w:hAnsi="Times New Roman" w:cs="Times New Roman"/>
+                <w:b/>
+                <w:color w:val="4472C4" w:themeColor="accent5"/>
+                <w:sz w:val="28"/>
+                <w:szCs w:val="28"/>
+              </w:rPr>
+            </w:pPr>
+            <w:r>
+              <w:rPr>
+                <w:rFonts w:ascii="Times New Roman" w:hAnsi="Times New Roman" w:cs="Times New Roman"/>
+                <w:b/>
+                <w:color w:val="FF0000"/>
+                <w:sz w:val="28"/>
+                <w:szCs w:val="28"/>
+              </w:rPr>
+              <w:t xml:space="preserve">Price: </w:t>
+            </w:r>
+            <w:r>
+              <w:rPr>
+                <w:rFonts w:ascii="Times New Roman" w:hAnsi="Times New Roman" w:cs="Times New Roman"/>
+                <w:b/>
+                <w:color w:val="FF0000"/>
+                <w:sz w:val="28"/>
+                <w:szCs w:val="28"/>
+              </w:rPr>
+              <w:t>10</w:t>
+            </w:r>
+            <w:r>
+              <w:rPr>
+                <w:rFonts w:ascii="Times New Roman" w:hAnsi="Times New Roman" w:cs="Times New Roman"/>
+                <w:b/>
+                <w:color w:val="FF0000"/>
+                <w:sz w:val="28"/>
+                <w:szCs w:val="28"/>
+              </w:rPr>
+              <w:t>$</w:t>
+            </w:r>
+          </w:p>
+          <w:p>
+            <w:pPr>
+              <w:rPr>
+                <w:b/>
+                <w:color w:val="4472C4" w:themeColor="accent5"/>
+                <w:sz w:val="28"/>
+                <w:szCs w:val="28"/>
+              </w:rPr>
+            </w:pPr>
+            <w:r>
+              <w:rPr>
+                <w:b/>
+                <w:color w:val="4472C4" w:themeColor="accent5"/>
+                <w:sz w:val="28"/>
+                <w:szCs w:val="28"/>
+              </w:rPr>
               <w:t>Specifications:</w:t>
             </w:r>
           </w:p>
           <w:p>
+            <w:pPr>
+              <w:numPr>
+                <w:ilvl w:val="0"/>
+                <w:numId w:val="3"/>
+              </w:numPr>
+              <w:shd w:val="clear" w:color="auto" w:fill="FFFFFF"/>
+              <w:spacing w:before="60" w:after="60" w:line="240" w:lineRule="auto"/>
+              <w:rPr>
+                <w:rFonts w:ascii="Arial" w:eastAsia="Times New Roman" w:hAnsi="Arial" w:cs="Arial"/>
+                <w:color w:val="151515"/>
+                <w:sz w:val="24"/>
+                <w:szCs w:val="24"/>
+              </w:rPr>
+            </w:pPr>
             <w:r>
-              <w:t xml:space="preserve">Film for Fujifilm </w:t>
+              <w:rPr>
+                <w:rFonts w:ascii="Arial" w:eastAsia="Times New Roman" w:hAnsi="Arial" w:cs="Arial"/>
+                <w:b/>
+                <w:bCs/>
+                <w:color w:val="151515"/>
+                <w:sz w:val="24"/>
+                <w:szCs w:val="24"/>
+              </w:rPr>
+              <w:t>Design frame:</w:t>
             </w:r>
-            <w:proofErr w:type="spellStart"/>
             <w:r>
-              <w:t>instax</w:t>
-            </w:r>
-            <w:proofErr w:type="spellEnd"/>
-            <w:r>
-              <w:t xml:space="preserve"> mini camera</w:t>
+              <w:rPr>
+                <w:rFonts w:ascii="Arial" w:eastAsia="Times New Roman" w:hAnsi="Arial" w:cs="Arial"/>
+                <w:color w:val="151515"/>
+                <w:sz w:val="24"/>
+                <w:szCs w:val="24"/>
+              </w:rPr>
+              <w:t> White</w:t>
             </w:r>
           </w:p>
           <w:p>
+            <w:pPr>
+              <w:numPr>
+                <w:ilvl w:val="0"/>
+                <w:numId w:val="3"/>
+              </w:numPr>
+              <w:shd w:val="clear" w:color="auto" w:fill="FFFFFF"/>
+              <w:spacing w:before="60" w:after="60" w:line="240" w:lineRule="auto"/>
+              <w:rPr>
+                <w:rFonts w:ascii="Arial" w:eastAsia="Times New Roman" w:hAnsi="Arial" w:cs="Arial"/>
+                <w:color w:val="151515"/>
+                <w:sz w:val="24"/>
+                <w:szCs w:val="24"/>
+              </w:rPr>
+            </w:pPr>
             <w:r>
-              <w:t>Film size: 6.2 x 4.6 cm</w:t>
+              <w:rPr>
+                <w:rFonts w:ascii="Arial" w:eastAsia="Times New Roman" w:hAnsi="Arial" w:cs="Arial"/>
+                <w:b/>
+                <w:bCs/>
+                <w:color w:val="151515"/>
+                <w:sz w:val="24"/>
+                <w:szCs w:val="24"/>
+              </w:rPr>
+              <w:t>Film size:</w:t>
+            </w:r>
+            <w:r>
+              <w:rPr>
+                <w:rFonts w:ascii="Arial" w:eastAsia="Times New Roman" w:hAnsi="Arial" w:cs="Arial"/>
+                <w:color w:val="151515"/>
+                <w:sz w:val="24"/>
+                <w:szCs w:val="24"/>
+              </w:rPr>
+              <w:t> 6.2 x 4.6 cm</w:t>
             </w:r>
           </w:p>
           <w:p>
+            <w:pPr>
+              <w:numPr>
+                <w:ilvl w:val="0"/>
+                <w:numId w:val="3"/>
+              </w:numPr>
+              <w:shd w:val="clear" w:color="auto" w:fill="FFFFFF"/>
+              <w:spacing w:before="60" w:after="60" w:line="240" w:lineRule="auto"/>
+              <w:rPr>
+                <w:rFonts w:ascii="Arial" w:eastAsia="Times New Roman" w:hAnsi="Arial" w:cs="Arial"/>
+                <w:color w:val="151515"/>
+                <w:sz w:val="24"/>
+                <w:szCs w:val="24"/>
+              </w:rPr>
+            </w:pPr>
             <w:r>
-              <w:t>One box contains 10 films</w:t>
+              <w:rPr>
+                <w:rFonts w:ascii="Arial" w:eastAsia="Times New Roman" w:hAnsi="Arial" w:cs="Arial"/>
+                <w:b/>
+                <w:bCs/>
+                <w:color w:val="151515"/>
+                <w:sz w:val="24"/>
+                <w:szCs w:val="24"/>
+              </w:rPr>
+              <w:t>Print quantity:</w:t>
+            </w:r>
+            <w:r>
+              <w:rPr>
+                <w:rFonts w:ascii="Arial" w:eastAsia="Times New Roman" w:hAnsi="Arial" w:cs="Arial"/>
+                <w:color w:val="151515"/>
+                <w:sz w:val="24"/>
+                <w:szCs w:val="24"/>
+              </w:rPr>
+              <w:t> 10 per package</w:t>
             </w:r>
           </w:p>
-          <w:p>
-            <w:r>
-              <w:rPr>
-                <w:b/>
-                <w:color w:val="FF0000"/>
-                <w:sz w:val="28"/>
-                <w:szCs w:val="28"/>
-              </w:rPr>
-              <w:t>Price</w:t>
-            </w:r>
-            <w:r>
-              <w:rPr>
-                <w:b/>
-                <w:color w:val="FF0000"/>
-              </w:rPr>
-              <w:t xml:space="preserve">: </w:t>
-            </w:r>
-            <w:r>
-              <w:rPr>
-                <w:b/>
-                <w:color w:val="FF0000"/>
-              </w:rPr>
-              <w:t>7</w:t>
-            </w:r>
-            <w:r>
-              <w:rPr>
-                <w:b/>
-                <w:color w:val="FF0000"/>
-              </w:rPr>
-              <w:t>$</w:t>
-            </w:r>
-          </w:p>
+          <w:p/>
         </w:tc>
       </w:tr>
     </w:tbl>
@@ -536,59 +724,51 @@
           <w:sz w:val="28"/>
           <w:szCs w:val="28"/>
         </w:rPr>
-        <w:t>Overview:</w:t>
+        <w:t>Description:</w:t>
       </w:r>
     </w:p>
     <w:p>
       <w:pPr>
+        <w:pStyle w:val="Heading4"/>
+        <w:shd w:val="clear" w:color="auto" w:fill="FFFFFF"/>
+        <w:spacing w:before="0"/>
         <w:rPr>
+          <w:rFonts w:ascii="Arial" w:hAnsi="Arial" w:cs="Arial"/>
           <w:b/>
+          <w:i w:val="0"/>
+          <w:color w:val="151515"/>
+          <w:sz w:val="27"/>
+          <w:szCs w:val="27"/>
         </w:rPr>
       </w:pPr>
       <w:r>
         <w:rPr>
+          <w:rFonts w:ascii="Arial" w:hAnsi="Arial" w:cs="Arial"/>
           <w:b/>
+          <w:i w:val="0"/>
+          <w:color w:val="151515"/>
+          <w:sz w:val="27"/>
+          <w:szCs w:val="27"/>
         </w:rPr>
-        <w:t xml:space="preserve">Fujifilm Instax Mini </w:t>
-      </w:r>
-      <w:r>
-        <w:rPr>
-          <w:b/>
-        </w:rPr>
-        <w:t xml:space="preserve">| </w:t>
-      </w:r>
-      <w:r>
-        <w:rPr>
-          <w:b/>
-        </w:rPr>
-        <w:t>camera film</w:t>
-      </w:r>
-      <w:r>
-        <w:rPr>
-          <w:b/>
-        </w:rPr>
-        <w:t xml:space="preserve"> </w:t>
-      </w:r>
-      <w:r>
-        <w:rPr>
-          <w:b/>
-        </w:rPr>
-        <w:t>FOTOLAB</w:t>
+        <w:t>Outstanding features</w:t>
       </w:r>
     </w:p>
     <w:p>
+      <w:pPr>
+        <w:pStyle w:val="NormalWeb"/>
+        <w:shd w:val="clear" w:color="auto" w:fill="FFFFFF"/>
+        <w:spacing w:before="0" w:beforeAutospacing="0" w:after="300" w:afterAutospacing="0"/>
+        <w:rPr>
+          <w:rFonts w:ascii="Arial" w:hAnsi="Arial" w:cs="Arial"/>
+          <w:color w:val="151515"/>
+        </w:rPr>
+      </w:pPr>
       <w:r>
-        <w:t>Compact design fits in pocket or purse.</w:t>
-      </w:r>
-    </w:p>
-    <w:p>
-      <w:r>
-        <w:t>Supports instant photo printing for Fujifilm Instax 7s, 8s, 9, 25s, 50s, 70, Neo 90, Instax Share cameras to help you record your moments at any time.</w:t>
-      </w:r>
-    </w:p>
-    <w:p>
-      <w:r>
-        <w:t>Design the white part below for you to take and record photos.</w:t>
+        <w:rPr>
+          <w:rFonts w:ascii="Arial" w:hAnsi="Arial" w:cs="Arial"/>
+          <w:color w:val="151515"/>
+        </w:rPr>
+        <w:t>Compact design fits in pocket or purse. Supports instant photo printing for Fujifilm Instax 7s, 8s, 9, 25s, 50s, 70, Neo 90, Instax Share cameras to help you record your moments at any time. Design the white part below for you to take and record photos.</w:t>
       </w:r>
     </w:p>
     <w:p>
@@ -609,8 +789,8 @@
         </w:rPr>
         <w:drawing>
           <wp:inline distT="0" distB="0" distL="0" distR="0" wp14:anchorId="44DA9D8A" wp14:editId="11DA94CC">
-            <wp:extent cx="3936553" cy="2396490"/>
-            <wp:effectExtent l="0" t="0" r="6985" b="3810"/>
+            <wp:extent cx="4628329" cy="2817628"/>
+            <wp:effectExtent l="0" t="0" r="1270" b="1905"/>
             <wp:docPr id="1" name="Picture 1" descr="instax mini film"/>
             <wp:cNvGraphicFramePr>
               <a:graphicFrameLocks xmlns:a="http://schemas.openxmlformats.org/drawingml/2006/main" noChangeAspect="1"/>
@@ -640,7 +820,7 @@
                   <pic:spPr bwMode="auto">
                     <a:xfrm>
                       <a:off x="0" y="0"/>
-                      <a:ext cx="4114927" cy="2505080"/>
+                      <a:ext cx="4846248" cy="2950293"/>
                     </a:xfrm>
                     <a:prstGeom prst="rect">
                       <a:avLst/>
@@ -668,8 +848,306 @@
 </file>
 
 <file path=word/numbering.xml><?xml version="1.0" encoding="utf-8"?>
-<w:numbering xmlns:wpc="http://schemas.microsoft.com/office/word/2010/wordprocessingCanvas" xmlns:cx="http://schemas.microsoft.com/office/drawing/2014/chartex" xmlns:mc="http://schemas.openxmlformats.org/markup-compatibility/2006" xmlns:o="urn:schemas-microsoft-com:office:office" xmlns:r="http://schemas.openxmlformats.org/officeDocument/2006/relationships" xmlns:m="http://schemas.openxmlformats.org/officeDocument/2006/math" xmlns:v="urn:schemas-microsoft-com:vml" xmlns:wp14="http://schemas.microsoft.com/office/word/2010/wordprocessingDrawing" xmlns:wp="http://schemas.openxmlformats.org/drawingml/2006/wordprocessingDrawing" xmlns:w10="urn:schemas-microsoft-com:office:word" xmlns:w="http://schemas.openxmlformats.org/wordprocessingml/2006/main" xmlns:w14="http://schemas.microsoft.com/office/word/2010/wordml" xmlns:w15="http://schemas.microsoft.com/office/word/2012/wordml" xmlns:w16se="http://schemas.microsoft.com/office/word/2015/wordml/symex" xmlns:wpg="http://schemas.microsoft.com/office/word/2010/wordprocessingGroup" xmlns:wpi="http://schemas.microsoft.com/office/word/2010/wordprocessingInk" xmlns:wne="http://schemas.microsoft.com/office/word/2006/wordml" xmlns:wps="http://schemas.microsoft.com/office/word/2010/wordprocessingShape" mc:Ignorable="w14 w15 w16se wp14">
-  <w:abstractNum w:abstractNumId="0" w15:restartNumberingAfterBreak="0">
+<w:numbering xmlns:wpc="http://schemas.microsoft.com/office/word/2010/wordprocessingCanvas" xmlns:mc="http://schemas.openxmlformats.org/markup-compatibility/2006" xmlns:o="urn:schemas-microsoft-com:office:office" xmlns:r="http://schemas.openxmlformats.org/officeDocument/2006/relationships" xmlns:m="http://schemas.openxmlformats.org/officeDocument/2006/math" xmlns:v="urn:schemas-microsoft-com:vml" xmlns:wp14="http://schemas.microsoft.com/office/word/2010/wordprocessingDrawing" xmlns:wp="http://schemas.openxmlformats.org/drawingml/2006/wordprocessingDrawing" xmlns:w10="urn:schemas-microsoft-com:office:word" xmlns:w="http://schemas.openxmlformats.org/wordprocessingml/2006/main" xmlns:w14="http://schemas.microsoft.com/office/word/2010/wordml" xmlns:w15="http://schemas.microsoft.com/office/word/2012/wordml" xmlns:wpg="http://schemas.microsoft.com/office/word/2010/wordprocessingGroup" xmlns:wpi="http://schemas.microsoft.com/office/word/2010/wordprocessingInk" xmlns:wne="http://schemas.microsoft.com/office/word/2006/wordml" xmlns:wps="http://schemas.microsoft.com/office/word/2010/wordprocessingShape" mc:Ignorable="w14 w15 wp14">
+  <w:abstractNum w:abstractNumId="0">
+    <w:nsid w:val="0FA149D4"/>
+    <w:multiLevelType w:val="multilevel"/>
+    <w:tmpl w:val="22FC6B7E"/>
+    <w:lvl w:ilvl="0">
+      <w:start w:val="1"/>
+      <w:numFmt w:val="bullet"/>
+      <w:lvlText w:val=""/>
+      <w:lvlJc w:val="left"/>
+      <w:pPr>
+        <w:tabs>
+          <w:tab w:val="num" w:pos="720"/>
+        </w:tabs>
+        <w:ind w:left="720" w:hanging="360"/>
+      </w:pPr>
+      <w:rPr>
+        <w:rFonts w:ascii="Symbol" w:hAnsi="Symbol" w:hint="default"/>
+        <w:sz w:val="20"/>
+      </w:rPr>
+    </w:lvl>
+    <w:lvl w:ilvl="1" w:tentative="1">
+      <w:start w:val="1"/>
+      <w:numFmt w:val="bullet"/>
+      <w:lvlText w:val="o"/>
+      <w:lvlJc w:val="left"/>
+      <w:pPr>
+        <w:tabs>
+          <w:tab w:val="num" w:pos="1440"/>
+        </w:tabs>
+        <w:ind w:left="1440" w:hanging="360"/>
+      </w:pPr>
+      <w:rPr>
+        <w:rFonts w:ascii="Courier New" w:hAnsi="Courier New" w:hint="default"/>
+        <w:sz w:val="20"/>
+      </w:rPr>
+    </w:lvl>
+    <w:lvl w:ilvl="2" w:tentative="1">
+      <w:start w:val="1"/>
+      <w:numFmt w:val="bullet"/>
+      <w:lvlText w:val=""/>
+      <w:lvlJc w:val="left"/>
+      <w:pPr>
+        <w:tabs>
+          <w:tab w:val="num" w:pos="2160"/>
+        </w:tabs>
+        <w:ind w:left="2160" w:hanging="360"/>
+      </w:pPr>
+      <w:rPr>
+        <w:rFonts w:ascii="Wingdings" w:hAnsi="Wingdings" w:hint="default"/>
+        <w:sz w:val="20"/>
+      </w:rPr>
+    </w:lvl>
+    <w:lvl w:ilvl="3" w:tentative="1">
+      <w:start w:val="1"/>
+      <w:numFmt w:val="bullet"/>
+      <w:lvlText w:val=""/>
+      <w:lvlJc w:val="left"/>
+      <w:pPr>
+        <w:tabs>
+          <w:tab w:val="num" w:pos="2880"/>
+        </w:tabs>
+        <w:ind w:left="2880" w:hanging="360"/>
+      </w:pPr>
+      <w:rPr>
+        <w:rFonts w:ascii="Wingdings" w:hAnsi="Wingdings" w:hint="default"/>
+        <w:sz w:val="20"/>
+      </w:rPr>
+    </w:lvl>
+    <w:lvl w:ilvl="4" w:tentative="1">
+      <w:start w:val="1"/>
+      <w:numFmt w:val="bullet"/>
+      <w:lvlText w:val=""/>
+      <w:lvlJc w:val="left"/>
+      <w:pPr>
+        <w:tabs>
+          <w:tab w:val="num" w:pos="3600"/>
+        </w:tabs>
+        <w:ind w:left="3600" w:hanging="360"/>
+      </w:pPr>
+      <w:rPr>
+        <w:rFonts w:ascii="Wingdings" w:hAnsi="Wingdings" w:hint="default"/>
+        <w:sz w:val="20"/>
+      </w:rPr>
+    </w:lvl>
+    <w:lvl w:ilvl="5" w:tentative="1">
+      <w:start w:val="1"/>
+      <w:numFmt w:val="bullet"/>
+      <w:lvlText w:val=""/>
+      <w:lvlJc w:val="left"/>
+      <w:pPr>
+        <w:tabs>
+          <w:tab w:val="num" w:pos="4320"/>
+        </w:tabs>
+        <w:ind w:left="4320" w:hanging="360"/>
+      </w:pPr>
+      <w:rPr>
+        <w:rFonts w:ascii="Wingdings" w:hAnsi="Wingdings" w:hint="default"/>
+        <w:sz w:val="20"/>
+      </w:rPr>
+    </w:lvl>
+    <w:lvl w:ilvl="6" w:tentative="1">
+      <w:start w:val="1"/>
+      <w:numFmt w:val="bullet"/>
+      <w:lvlText w:val=""/>
+      <w:lvlJc w:val="left"/>
+      <w:pPr>
+        <w:tabs>
+          <w:tab w:val="num" w:pos="5040"/>
+        </w:tabs>
+        <w:ind w:left="5040" w:hanging="360"/>
+      </w:pPr>
+      <w:rPr>
+        <w:rFonts w:ascii="Wingdings" w:hAnsi="Wingdings" w:hint="default"/>
+        <w:sz w:val="20"/>
+      </w:rPr>
+    </w:lvl>
+    <w:lvl w:ilvl="7" w:tentative="1">
+      <w:start w:val="1"/>
+      <w:numFmt w:val="bullet"/>
+      <w:lvlText w:val=""/>
+      <w:lvlJc w:val="left"/>
+      <w:pPr>
+        <w:tabs>
+          <w:tab w:val="num" w:pos="5760"/>
+        </w:tabs>
+        <w:ind w:left="5760" w:hanging="360"/>
+      </w:pPr>
+      <w:rPr>
+        <w:rFonts w:ascii="Wingdings" w:hAnsi="Wingdings" w:hint="default"/>
+        <w:sz w:val="20"/>
+      </w:rPr>
+    </w:lvl>
+    <w:lvl w:ilvl="8" w:tentative="1">
+      <w:start w:val="1"/>
+      <w:numFmt w:val="bullet"/>
+      <w:lvlText w:val=""/>
+      <w:lvlJc w:val="left"/>
+      <w:pPr>
+        <w:tabs>
+          <w:tab w:val="num" w:pos="6480"/>
+        </w:tabs>
+        <w:ind w:left="6480" w:hanging="360"/>
+      </w:pPr>
+      <w:rPr>
+        <w:rFonts w:ascii="Wingdings" w:hAnsi="Wingdings" w:hint="default"/>
+        <w:sz w:val="20"/>
+      </w:rPr>
+    </w:lvl>
+  </w:abstractNum>
+  <w:abstractNum w:abstractNumId="1">
+    <w:nsid w:val="5B981899"/>
+    <w:multiLevelType w:val="multilevel"/>
+    <w:tmpl w:val="D5F83EBE"/>
+    <w:lvl w:ilvl="0">
+      <w:start w:val="1"/>
+      <w:numFmt w:val="bullet"/>
+      <w:lvlText w:val=""/>
+      <w:lvlJc w:val="left"/>
+      <w:pPr>
+        <w:tabs>
+          <w:tab w:val="num" w:pos="720"/>
+        </w:tabs>
+        <w:ind w:left="720" w:hanging="360"/>
+      </w:pPr>
+      <w:rPr>
+        <w:rFonts w:ascii="Symbol" w:hAnsi="Symbol" w:hint="default"/>
+        <w:sz w:val="20"/>
+      </w:rPr>
+    </w:lvl>
+    <w:lvl w:ilvl="1" w:tentative="1">
+      <w:start w:val="1"/>
+      <w:numFmt w:val="bullet"/>
+      <w:lvlText w:val="o"/>
+      <w:lvlJc w:val="left"/>
+      <w:pPr>
+        <w:tabs>
+          <w:tab w:val="num" w:pos="1440"/>
+        </w:tabs>
+        <w:ind w:left="1440" w:hanging="360"/>
+      </w:pPr>
+      <w:rPr>
+        <w:rFonts w:ascii="Courier New" w:hAnsi="Courier New" w:hint="default"/>
+        <w:sz w:val="20"/>
+      </w:rPr>
+    </w:lvl>
+    <w:lvl w:ilvl="2" w:tentative="1">
+      <w:start w:val="1"/>
+      <w:numFmt w:val="bullet"/>
+      <w:lvlText w:val=""/>
+      <w:lvlJc w:val="left"/>
+      <w:pPr>
+        <w:tabs>
+          <w:tab w:val="num" w:pos="2160"/>
+        </w:tabs>
+        <w:ind w:left="2160" w:hanging="360"/>
+      </w:pPr>
+      <w:rPr>
+        <w:rFonts w:ascii="Wingdings" w:hAnsi="Wingdings" w:hint="default"/>
+        <w:sz w:val="20"/>
+      </w:rPr>
+    </w:lvl>
+    <w:lvl w:ilvl="3" w:tentative="1">
+      <w:start w:val="1"/>
+      <w:numFmt w:val="bullet"/>
+      <w:lvlText w:val=""/>
+      <w:lvlJc w:val="left"/>
+      <w:pPr>
+        <w:tabs>
+          <w:tab w:val="num" w:pos="2880"/>
+        </w:tabs>
+        <w:ind w:left="2880" w:hanging="360"/>
+      </w:pPr>
+      <w:rPr>
+        <w:rFonts w:ascii="Wingdings" w:hAnsi="Wingdings" w:hint="default"/>
+        <w:sz w:val="20"/>
+      </w:rPr>
+    </w:lvl>
+    <w:lvl w:ilvl="4" w:tentative="1">
+      <w:start w:val="1"/>
+      <w:numFmt w:val="bullet"/>
+      <w:lvlText w:val=""/>
+      <w:lvlJc w:val="left"/>
+      <w:pPr>
+        <w:tabs>
+          <w:tab w:val="num" w:pos="3600"/>
+        </w:tabs>
+        <w:ind w:left="3600" w:hanging="360"/>
+      </w:pPr>
+      <w:rPr>
+        <w:rFonts w:ascii="Wingdings" w:hAnsi="Wingdings" w:hint="default"/>
+        <w:sz w:val="20"/>
+      </w:rPr>
+    </w:lvl>
+    <w:lvl w:ilvl="5" w:tentative="1">
+      <w:start w:val="1"/>
+      <w:numFmt w:val="bullet"/>
+      <w:lvlText w:val=""/>
+      <w:lvlJc w:val="left"/>
+      <w:pPr>
+        <w:tabs>
+          <w:tab w:val="num" w:pos="4320"/>
+        </w:tabs>
+        <w:ind w:left="4320" w:hanging="360"/>
+      </w:pPr>
+      <w:rPr>
+        <w:rFonts w:ascii="Wingdings" w:hAnsi="Wingdings" w:hint="default"/>
+        <w:sz w:val="20"/>
+      </w:rPr>
+    </w:lvl>
+    <w:lvl w:ilvl="6" w:tentative="1">
+      <w:start w:val="1"/>
+      <w:numFmt w:val="bullet"/>
+      <w:lvlText w:val=""/>
+      <w:lvlJc w:val="left"/>
+      <w:pPr>
+        <w:tabs>
+          <w:tab w:val="num" w:pos="5040"/>
+        </w:tabs>
+        <w:ind w:left="5040" w:hanging="360"/>
+      </w:pPr>
+      <w:rPr>
+        <w:rFonts w:ascii="Wingdings" w:hAnsi="Wingdings" w:hint="default"/>
+        <w:sz w:val="20"/>
+      </w:rPr>
+    </w:lvl>
+    <w:lvl w:ilvl="7" w:tentative="1">
+      <w:start w:val="1"/>
+      <w:numFmt w:val="bullet"/>
+      <w:lvlText w:val=""/>
+      <w:lvlJc w:val="left"/>
+      <w:pPr>
+        <w:tabs>
+          <w:tab w:val="num" w:pos="5760"/>
+        </w:tabs>
+        <w:ind w:left="5760" w:hanging="360"/>
+      </w:pPr>
+      <w:rPr>
+        <w:rFonts w:ascii="Wingdings" w:hAnsi="Wingdings" w:hint="default"/>
+        <w:sz w:val="20"/>
+      </w:rPr>
+    </w:lvl>
+    <w:lvl w:ilvl="8" w:tentative="1">
+      <w:start w:val="1"/>
+      <w:numFmt w:val="bullet"/>
+      <w:lvlText w:val=""/>
+      <w:lvlJc w:val="left"/>
+      <w:pPr>
+        <w:tabs>
+          <w:tab w:val="num" w:pos="6480"/>
+        </w:tabs>
+        <w:ind w:left="6480" w:hanging="360"/>
+      </w:pPr>
+      <w:rPr>
+        <w:rFonts w:ascii="Wingdings" w:hAnsi="Wingdings" w:hint="default"/>
+        <w:sz w:val="20"/>
+      </w:rPr>
+    </w:lvl>
+  </w:abstractNum>
+  <w:abstractNum w:abstractNumId="2">
     <w:nsid w:val="60CB05ED"/>
     <w:multiLevelType w:val="hybridMultilevel"/>
     <w:tmpl w:val="3E44489A"/>
@@ -759,13 +1237,19 @@
     </w:lvl>
   </w:abstractNum>
   <w:num w:numId="1">
+    <w:abstractNumId w:val="2"/>
+  </w:num>
+  <w:num w:numId="2">
     <w:abstractNumId w:val="0"/>
+  </w:num>
+  <w:num w:numId="3">
+    <w:abstractNumId w:val="1"/>
   </w:num>
 </w:numbering>
 </file>
 
 <file path=word/styles.xml><?xml version="1.0" encoding="utf-8"?>
-<w:styles xmlns:mc="http://schemas.openxmlformats.org/markup-compatibility/2006" xmlns:r="http://schemas.openxmlformats.org/officeDocument/2006/relationships" xmlns:w="http://schemas.openxmlformats.org/wordprocessingml/2006/main" xmlns:w14="http://schemas.microsoft.com/office/word/2010/wordml" xmlns:w15="http://schemas.microsoft.com/office/word/2012/wordml" xmlns:w16se="http://schemas.microsoft.com/office/word/2015/wordml/symex" mc:Ignorable="w14 w15 w16se">
+<w:styles xmlns:mc="http://schemas.openxmlformats.org/markup-compatibility/2006" xmlns:r="http://schemas.openxmlformats.org/officeDocument/2006/relationships" xmlns:w="http://schemas.openxmlformats.org/wordprocessingml/2006/main" xmlns:w14="http://schemas.microsoft.com/office/word/2010/wordml" xmlns:w15="http://schemas.microsoft.com/office/word/2012/wordml" mc:Ignorable="w14 w15">
   <w:docDefaults>
     <w:rPrDefault>
       <w:rPr>
@@ -1224,6 +1708,29 @@
       <w:szCs w:val="24"/>
     </w:rPr>
   </w:style>
+  <w:style w:type="paragraph" w:styleId="Heading4">
+    <w:name w:val="heading 4"/>
+    <w:basedOn w:val="Normal"/>
+    <w:next w:val="Normal"/>
+    <w:link w:val="Heading4Char"/>
+    <w:uiPriority w:val="9"/>
+    <w:semiHidden/>
+    <w:unhideWhenUsed/>
+    <w:qFormat/>
+    <w:rsid w:val="003C3E4E"/>
+    <w:pPr>
+      <w:keepNext/>
+      <w:keepLines/>
+      <w:spacing w:before="40" w:after="0"/>
+      <w:outlineLvl w:val="3"/>
+    </w:pPr>
+    <w:rPr>
+      <w:rFonts w:asciiTheme="majorHAnsi" w:eastAsiaTheme="majorEastAsia" w:hAnsiTheme="majorHAnsi" w:cstheme="majorBidi"/>
+      <w:i/>
+      <w:iCs/>
+      <w:color w:val="2E74B5" w:themeColor="accent1" w:themeShade="BF"/>
+    </w:rPr>
+  </w:style>
   <w:style w:type="character" w:default="1" w:styleId="DefaultParagraphFont">
     <w:name w:val="Default Paragraph Font"/>
     <w:uiPriority w:val="1"/>
@@ -1342,6 +1849,7 @@
       <w:spacing w:after="0" w:line="240" w:lineRule="auto"/>
     </w:pPr>
     <w:tblPr>
+      <w:tblInd w:w="0" w:type="dxa"/>
       <w:tblBorders>
         <w:top w:val="single" w:sz="4" w:space="0" w:color="auto"/>
         <w:left w:val="single" w:sz="4" w:space="0" w:color="auto"/>
@@ -1350,7 +1858,27 @@
         <w:insideH w:val="single" w:sz="4" w:space="0" w:color="auto"/>
         <w:insideV w:val="single" w:sz="4" w:space="0" w:color="auto"/>
       </w:tblBorders>
+      <w:tblCellMar>
+        <w:top w:w="0" w:type="dxa"/>
+        <w:left w:w="108" w:type="dxa"/>
+        <w:bottom w:w="0" w:type="dxa"/>
+        <w:right w:w="108" w:type="dxa"/>
+      </w:tblCellMar>
     </w:tblPr>
+  </w:style>
+  <w:style w:type="character" w:customStyle="1" w:styleId="Heading4Char">
+    <w:name w:val="Heading 4 Char"/>
+    <w:basedOn w:val="DefaultParagraphFont"/>
+    <w:link w:val="Heading4"/>
+    <w:uiPriority w:val="9"/>
+    <w:semiHidden/>
+    <w:rsid w:val="003C3E4E"/>
+    <w:rPr>
+      <w:rFonts w:asciiTheme="majorHAnsi" w:eastAsiaTheme="majorEastAsia" w:hAnsiTheme="majorHAnsi" w:cstheme="majorBidi"/>
+      <w:i/>
+      <w:iCs/>
+      <w:color w:val="2E74B5" w:themeColor="accent1" w:themeShade="BF"/>
+    </w:rPr>
   </w:style>
 </w:styles>
 </file>
